--- a/7 Manuscript/Mediated Reactivity CL.docx
+++ b/7 Manuscript/Mediated Reactivity CL.docx
@@ -151,7 +151,23 @@
           <w:sz w:val="24"/>
           <w:szCs w:val="24"/>
         </w:rPr>
-        <w:t>University of Illinois Urbana-Champaign</w:t>
+        <w:t xml:space="preserve">University of Illinois </w:t>
+      </w:r>
+      <w:r>
+        <w:rPr>
+          <w:rFonts w:ascii="Times New Roman" w:hAnsi="Times New Roman" w:cs="Times New Roman"/>
+          <w:sz w:val="24"/>
+          <w:szCs w:val="24"/>
+        </w:rPr>
+        <w:t xml:space="preserve">at </w:t>
+      </w:r>
+      <w:r>
+        <w:rPr>
+          <w:rFonts w:ascii="Times New Roman" w:hAnsi="Times New Roman" w:cs="Times New Roman"/>
+          <w:sz w:val="24"/>
+          <w:szCs w:val="24"/>
+        </w:rPr>
+        <w:t>Urbana-Champaign</w:t>
       </w:r>
     </w:p>
     <w:p>
@@ -424,7 +440,7 @@
           <w:sz w:val="24"/>
           <w:szCs w:val="24"/>
         </w:rPr>
-        <w:t>investigated</w:t>
+        <w:t>investigates</w:t>
       </w:r>
       <w:r>
         <w:rPr>
@@ -448,31 +464,95 @@
           <w:sz w:val="24"/>
           <w:szCs w:val="24"/>
         </w:rPr>
-        <w:t xml:space="preserve">reactivity observed on forward pairs (e.g., mouse – cheese) </w:t>
-      </w:r>
-      <w:r>
-        <w:rPr>
-          <w:rFonts w:ascii="Times New Roman" w:hAnsi="Times New Roman" w:cs="Times New Roman"/>
-          <w:sz w:val="24"/>
-          <w:szCs w:val="24"/>
-        </w:rPr>
-        <w:t xml:space="preserve">would </w:t>
-      </w:r>
-      <w:r>
-        <w:rPr>
-          <w:rFonts w:ascii="Times New Roman" w:hAnsi="Times New Roman" w:cs="Times New Roman"/>
-          <w:sz w:val="24"/>
-          <w:szCs w:val="24"/>
-        </w:rPr>
-        <w:t>extend to mediated pairs (e.g., lion – stripe)</w:t>
-      </w:r>
-      <w:r>
-        <w:rPr>
-          <w:rFonts w:ascii="Times New Roman" w:hAnsi="Times New Roman" w:cs="Times New Roman"/>
-          <w:sz w:val="24"/>
-          <w:szCs w:val="24"/>
-        </w:rPr>
-        <w:t>. Unlike forward pairs</w:t>
+        <w:t xml:space="preserve">reactivity observed on forward </w:t>
+      </w:r>
+      <w:r>
+        <w:rPr>
+          <w:rFonts w:ascii="Times New Roman" w:hAnsi="Times New Roman" w:cs="Times New Roman"/>
+          <w:sz w:val="24"/>
+          <w:szCs w:val="24"/>
+        </w:rPr>
+        <w:t>paired</w:t>
+      </w:r>
+      <w:r>
+        <w:rPr>
+          <w:rFonts w:ascii="Times New Roman" w:hAnsi="Times New Roman" w:cs="Times New Roman"/>
+          <w:sz w:val="24"/>
+          <w:szCs w:val="24"/>
+        </w:rPr>
+        <w:t xml:space="preserve"> associates</w:t>
+      </w:r>
+      <w:r>
+        <w:rPr>
+          <w:rFonts w:ascii="Times New Roman" w:hAnsi="Times New Roman" w:cs="Times New Roman"/>
+          <w:sz w:val="24"/>
+          <w:szCs w:val="24"/>
+        </w:rPr>
+        <w:t xml:space="preserve"> (e.g., mouse – cheese) extend</w:t>
+      </w:r>
+      <w:r>
+        <w:rPr>
+          <w:rFonts w:ascii="Times New Roman" w:hAnsi="Times New Roman" w:cs="Times New Roman"/>
+          <w:sz w:val="24"/>
+          <w:szCs w:val="24"/>
+        </w:rPr>
+        <w:t>s</w:t>
+      </w:r>
+      <w:r>
+        <w:rPr>
+          <w:rFonts w:ascii="Times New Roman" w:hAnsi="Times New Roman" w:cs="Times New Roman"/>
+          <w:sz w:val="24"/>
+          <w:szCs w:val="24"/>
+        </w:rPr>
+        <w:t xml:space="preserve"> to</w:t>
+      </w:r>
+      <w:r>
+        <w:rPr>
+          <w:rFonts w:ascii="Times New Roman" w:hAnsi="Times New Roman" w:cs="Times New Roman"/>
+          <w:sz w:val="24"/>
+          <w:szCs w:val="24"/>
+        </w:rPr>
+        <w:t xml:space="preserve"> semantically</w:t>
+      </w:r>
+      <w:r>
+        <w:rPr>
+          <w:rFonts w:ascii="Times New Roman" w:hAnsi="Times New Roman" w:cs="Times New Roman"/>
+          <w:sz w:val="24"/>
+          <w:szCs w:val="24"/>
+        </w:rPr>
+        <w:t xml:space="preserve"> mediated </w:t>
+      </w:r>
+      <w:r>
+        <w:rPr>
+          <w:rFonts w:ascii="Times New Roman" w:hAnsi="Times New Roman" w:cs="Times New Roman"/>
+          <w:sz w:val="24"/>
+          <w:szCs w:val="24"/>
+        </w:rPr>
+        <w:t>associates</w:t>
+      </w:r>
+      <w:r>
+        <w:rPr>
+          <w:rFonts w:ascii="Times New Roman" w:hAnsi="Times New Roman" w:cs="Times New Roman"/>
+          <w:sz w:val="24"/>
+          <w:szCs w:val="24"/>
+        </w:rPr>
+        <w:t xml:space="preserve"> (e.g., lion – stripe)</w:t>
+      </w:r>
+      <w:r>
+        <w:rPr>
+          <w:rFonts w:ascii="Times New Roman" w:hAnsi="Times New Roman" w:cs="Times New Roman"/>
+          <w:sz w:val="24"/>
+          <w:szCs w:val="24"/>
+        </w:rPr>
+        <w:t xml:space="preserve">. Unlike forward </w:t>
+      </w:r>
+      <w:r>
+        <w:rPr>
+          <w:rFonts w:ascii="Times New Roman" w:hAnsi="Times New Roman" w:cs="Times New Roman"/>
+          <w:sz w:val="24"/>
+          <w:szCs w:val="24"/>
+        </w:rPr>
+        <w:t>associates</w:t>
       </w:r>
       <w:r>
         <w:rPr>
@@ -488,7 +568,23 @@
           <w:sz w:val="24"/>
           <w:szCs w:val="24"/>
         </w:rPr>
-        <w:t xml:space="preserve">, mediated pairs </w:t>
+        <w:t xml:space="preserve">, mediated </w:t>
+      </w:r>
+      <w:r>
+        <w:rPr>
+          <w:rFonts w:ascii="Times New Roman" w:hAnsi="Times New Roman" w:cs="Times New Roman"/>
+          <w:sz w:val="24"/>
+          <w:szCs w:val="24"/>
+        </w:rPr>
+        <w:t>associates</w:t>
+      </w:r>
+      <w:r>
+        <w:rPr>
+          <w:rFonts w:ascii="Times New Roman" w:hAnsi="Times New Roman" w:cs="Times New Roman"/>
+          <w:sz w:val="24"/>
+          <w:szCs w:val="24"/>
+        </w:rPr>
+        <w:t xml:space="preserve"> </w:t>
       </w:r>
       <w:r>
         <w:rPr>
@@ -552,7 +648,39 @@
           <w:sz w:val="24"/>
           <w:szCs w:val="24"/>
         </w:rPr>
-        <w:t xml:space="preserve">reactivity would not be expected on </w:t>
+        <w:t xml:space="preserve">reactivity </w:t>
+      </w:r>
+      <w:r>
+        <w:rPr>
+          <w:rFonts w:ascii="Times New Roman" w:hAnsi="Times New Roman" w:cs="Times New Roman"/>
+          <w:sz w:val="24"/>
+          <w:szCs w:val="24"/>
+        </w:rPr>
+        <w:t>sh</w:t>
+      </w:r>
+      <w:r>
+        <w:rPr>
+          <w:rFonts w:ascii="Times New Roman" w:hAnsi="Times New Roman" w:cs="Times New Roman"/>
+          <w:sz w:val="24"/>
+          <w:szCs w:val="24"/>
+        </w:rPr>
+        <w:t xml:space="preserve">ould not </w:t>
+      </w:r>
+      <w:r>
+        <w:rPr>
+          <w:rFonts w:ascii="Times New Roman" w:hAnsi="Times New Roman" w:cs="Times New Roman"/>
+          <w:sz w:val="24"/>
+          <w:szCs w:val="24"/>
+        </w:rPr>
+        <w:t>occur</w:t>
+      </w:r>
+      <w:r>
+        <w:rPr>
+          <w:rFonts w:ascii="Times New Roman" w:hAnsi="Times New Roman" w:cs="Times New Roman"/>
+          <w:sz w:val="24"/>
+          <w:szCs w:val="24"/>
+        </w:rPr>
+        <w:t xml:space="preserve"> on </w:t>
       </w:r>
       <w:r>
         <w:rPr>
@@ -568,7 +696,23 @@
           <w:sz w:val="24"/>
           <w:szCs w:val="24"/>
         </w:rPr>
-        <w:t xml:space="preserve">, as </w:t>
+        <w:t>, as</w:t>
+      </w:r>
+      <w:r>
+        <w:rPr>
+          <w:rFonts w:ascii="Times New Roman" w:hAnsi="Times New Roman" w:cs="Times New Roman"/>
+          <w:sz w:val="24"/>
+          <w:szCs w:val="24"/>
+        </w:rPr>
+        <w:t xml:space="preserve"> per</w:t>
+      </w:r>
+      <w:r>
+        <w:rPr>
+          <w:rFonts w:ascii="Times New Roman" w:hAnsi="Times New Roman" w:cs="Times New Roman"/>
+          <w:sz w:val="24"/>
+          <w:szCs w:val="24"/>
+        </w:rPr>
+        <w:t xml:space="preserve"> </w:t>
       </w:r>
       <w:r>
         <w:rPr>
@@ -584,15 +728,63 @@
           <w:sz w:val="24"/>
           <w:szCs w:val="24"/>
         </w:rPr>
-        <w:t xml:space="preserve"> account requires the presence of obvious relatedness cues </w:t>
-      </w:r>
-      <w:r>
-        <w:rPr>
-          <w:rFonts w:ascii="Times New Roman" w:hAnsi="Times New Roman" w:cs="Times New Roman"/>
-          <w:sz w:val="24"/>
-          <w:szCs w:val="24"/>
-        </w:rPr>
-        <w:t>for reactivity to occur</w:t>
+        <w:t xml:space="preserve"> account</w:t>
+      </w:r>
+      <w:r>
+        <w:rPr>
+          <w:rFonts w:ascii="Times New Roman" w:hAnsi="Times New Roman" w:cs="Times New Roman"/>
+          <w:sz w:val="24"/>
+          <w:szCs w:val="24"/>
+        </w:rPr>
+        <w:t>, reactivity</w:t>
+      </w:r>
+      <w:r>
+        <w:rPr>
+          <w:rFonts w:ascii="Times New Roman" w:hAnsi="Times New Roman" w:cs="Times New Roman"/>
+          <w:sz w:val="24"/>
+          <w:szCs w:val="24"/>
+        </w:rPr>
+        <w:t xml:space="preserve"> requires</w:t>
+      </w:r>
+      <w:r>
+        <w:rPr>
+          <w:rFonts w:ascii="Times New Roman" w:hAnsi="Times New Roman" w:cs="Times New Roman"/>
+          <w:sz w:val="24"/>
+          <w:szCs w:val="24"/>
+        </w:rPr>
+        <w:t xml:space="preserve"> the presence of</w:t>
+      </w:r>
+      <w:r>
+        <w:rPr>
+          <w:rFonts w:ascii="Times New Roman" w:hAnsi="Times New Roman" w:cs="Times New Roman"/>
+          <w:sz w:val="24"/>
+          <w:szCs w:val="24"/>
+        </w:rPr>
+        <w:t xml:space="preserve"> </w:t>
+      </w:r>
+      <w:r>
+        <w:rPr>
+          <w:rFonts w:ascii="Times New Roman" w:hAnsi="Times New Roman" w:cs="Times New Roman"/>
+          <w:sz w:val="24"/>
+          <w:szCs w:val="24"/>
+        </w:rPr>
+        <w:t>perceptible</w:t>
+      </w:r>
+      <w:r>
+        <w:rPr>
+          <w:rFonts w:ascii="Times New Roman" w:hAnsi="Times New Roman" w:cs="Times New Roman"/>
+          <w:sz w:val="24"/>
+          <w:szCs w:val="24"/>
+        </w:rPr>
+        <w:t xml:space="preserve"> relatedness cues </w:t>
+      </w:r>
+      <w:r>
+        <w:rPr>
+          <w:rFonts w:ascii="Times New Roman" w:hAnsi="Times New Roman" w:cs="Times New Roman"/>
+          <w:sz w:val="24"/>
+          <w:szCs w:val="24"/>
+        </w:rPr>
+        <w:t>at encoding</w:t>
       </w:r>
       <w:r>
         <w:rPr>
@@ -624,7 +816,15 @@
           <w:sz w:val="24"/>
           <w:szCs w:val="24"/>
         </w:rPr>
-        <w:t xml:space="preserve">account of reactivity predicts a memory benefit on </w:t>
+        <w:t xml:space="preserve">account of reactivity predicts a memory benefit </w:t>
+      </w:r>
+      <w:r>
+        <w:rPr>
+          <w:rFonts w:ascii="Times New Roman" w:hAnsi="Times New Roman" w:cs="Times New Roman"/>
+          <w:sz w:val="24"/>
+          <w:szCs w:val="24"/>
+        </w:rPr>
+        <w:t xml:space="preserve">for </w:t>
       </w:r>
       <w:r>
         <w:rPr>
@@ -640,63 +840,47 @@
           <w:sz w:val="24"/>
           <w:szCs w:val="24"/>
         </w:rPr>
-        <w:t>, as b</w:t>
-      </w:r>
-      <w:r>
-        <w:rPr>
-          <w:rFonts w:ascii="Times New Roman" w:hAnsi="Times New Roman" w:cs="Times New Roman"/>
-          <w:sz w:val="24"/>
-          <w:szCs w:val="24"/>
-        </w:rPr>
-        <w:t>ased on this account, JOLs strengthen cue-target relations via relational encoding</w:t>
-      </w:r>
-      <w:r>
-        <w:rPr>
-          <w:rFonts w:ascii="Times New Roman" w:hAnsi="Times New Roman" w:cs="Times New Roman"/>
-          <w:sz w:val="24"/>
-          <w:szCs w:val="24"/>
-        </w:rPr>
-        <w:t xml:space="preserve"> (Maxwell &amp; Huff, 2022)</w:t>
-      </w:r>
-      <w:r>
-        <w:rPr>
-          <w:rFonts w:ascii="Times New Roman" w:hAnsi="Times New Roman" w:cs="Times New Roman"/>
-          <w:sz w:val="24"/>
-          <w:szCs w:val="24"/>
-        </w:rPr>
-        <w:t>. O</w:t>
-      </w:r>
-      <w:r>
-        <w:rPr>
-          <w:rFonts w:ascii="Times New Roman" w:hAnsi="Times New Roman" w:cs="Times New Roman"/>
-          <w:sz w:val="24"/>
-          <w:szCs w:val="24"/>
-        </w:rPr>
-        <w:t>ur us</w:t>
-      </w:r>
-      <w:r>
-        <w:rPr>
-          <w:rFonts w:ascii="Times New Roman" w:hAnsi="Times New Roman" w:cs="Times New Roman"/>
-          <w:sz w:val="24"/>
-          <w:szCs w:val="24"/>
-        </w:rPr>
-        <w:t xml:space="preserve">e </w:t>
-      </w:r>
-      <w:r>
-        <w:rPr>
-          <w:rFonts w:ascii="Times New Roman" w:hAnsi="Times New Roman" w:cs="Times New Roman"/>
-          <w:sz w:val="24"/>
-          <w:szCs w:val="24"/>
-        </w:rPr>
-        <w:t xml:space="preserve">of mediated associates allowed us </w:t>
-      </w:r>
-      <w:r>
-        <w:rPr>
-          <w:rFonts w:ascii="Times New Roman" w:hAnsi="Times New Roman" w:cs="Times New Roman"/>
-          <w:sz w:val="24"/>
-          <w:szCs w:val="24"/>
-        </w:rPr>
-        <w:t>to test for reactivity using a pair type which appears unrelated yet contain</w:t>
+        <w:t>. According to this account,</w:t>
+      </w:r>
+      <w:r>
+        <w:rPr>
+          <w:rFonts w:ascii="Times New Roman" w:hAnsi="Times New Roman" w:cs="Times New Roman"/>
+          <w:sz w:val="24"/>
+          <w:szCs w:val="24"/>
+        </w:rPr>
+        <w:t xml:space="preserve"> </w:t>
+      </w:r>
+      <w:r>
+        <w:rPr>
+          <w:rFonts w:ascii="Times New Roman" w:hAnsi="Times New Roman" w:cs="Times New Roman"/>
+          <w:sz w:val="24"/>
+          <w:szCs w:val="24"/>
+        </w:rPr>
+        <w:t xml:space="preserve">JOLs </w:t>
+      </w:r>
+      <w:r>
+        <w:rPr>
+          <w:rFonts w:ascii="Times New Roman" w:hAnsi="Times New Roman" w:cs="Times New Roman"/>
+          <w:sz w:val="24"/>
+          <w:szCs w:val="24"/>
+        </w:rPr>
+        <w:t xml:space="preserve">encourage relational encoding, which </w:t>
+      </w:r>
+      <w:r>
+        <w:rPr>
+          <w:rFonts w:ascii="Times New Roman" w:hAnsi="Times New Roman" w:cs="Times New Roman"/>
+          <w:sz w:val="24"/>
+          <w:szCs w:val="24"/>
+        </w:rPr>
+        <w:t xml:space="preserve">pre-existing </w:t>
+      </w:r>
+      <w:r>
+        <w:rPr>
+          <w:rFonts w:ascii="Times New Roman" w:hAnsi="Times New Roman" w:cs="Times New Roman"/>
+          <w:sz w:val="24"/>
+          <w:szCs w:val="24"/>
+        </w:rPr>
+        <w:t>strengthen</w:t>
       </w:r>
       <w:r>
         <w:rPr>
@@ -712,23 +896,71 @@
           <w:sz w:val="24"/>
           <w:szCs w:val="24"/>
         </w:rPr>
-        <w:t xml:space="preserve"> an</w:t>
-      </w:r>
-      <w:r>
-        <w:rPr>
-          <w:rFonts w:ascii="Times New Roman" w:hAnsi="Times New Roman" w:cs="Times New Roman"/>
-          <w:sz w:val="24"/>
-          <w:szCs w:val="24"/>
-        </w:rPr>
-        <w:t xml:space="preserve"> underlying cue-target relation.</w:t>
-      </w:r>
-      <w:r>
-        <w:rPr>
-          <w:rFonts w:ascii="Times New Roman" w:hAnsi="Times New Roman" w:cs="Times New Roman"/>
-          <w:sz w:val="24"/>
-          <w:szCs w:val="24"/>
-        </w:rPr>
-        <w:t xml:space="preserve"> Overall</w:t>
+        <w:t xml:space="preserve"> cue-target </w:t>
+      </w:r>
+      <w:r>
+        <w:rPr>
+          <w:rFonts w:ascii="Times New Roman" w:hAnsi="Times New Roman" w:cs="Times New Roman"/>
+          <w:sz w:val="24"/>
+          <w:szCs w:val="24"/>
+        </w:rPr>
+        <w:t>associations</w:t>
+      </w:r>
+      <w:r>
+        <w:rPr>
+          <w:rFonts w:ascii="Times New Roman" w:hAnsi="Times New Roman" w:cs="Times New Roman"/>
+          <w:sz w:val="24"/>
+          <w:szCs w:val="24"/>
+        </w:rPr>
+        <w:t xml:space="preserve"> </w:t>
+      </w:r>
+      <w:r>
+        <w:rPr>
+          <w:rFonts w:ascii="Times New Roman" w:hAnsi="Times New Roman" w:cs="Times New Roman"/>
+          <w:sz w:val="24"/>
+          <w:szCs w:val="24"/>
+        </w:rPr>
+        <w:t>(</w:t>
+      </w:r>
+      <w:r>
+        <w:rPr>
+          <w:rFonts w:ascii="Times New Roman" w:hAnsi="Times New Roman" w:cs="Times New Roman"/>
+          <w:sz w:val="24"/>
+          <w:szCs w:val="24"/>
+        </w:rPr>
+        <w:t xml:space="preserve">see </w:t>
+      </w:r>
+      <w:r>
+        <w:rPr>
+          <w:rFonts w:ascii="Times New Roman" w:hAnsi="Times New Roman" w:cs="Times New Roman"/>
+          <w:sz w:val="24"/>
+          <w:szCs w:val="24"/>
+        </w:rPr>
+        <w:t>Maxwell &amp; Huff, 2022)</w:t>
+      </w:r>
+      <w:r>
+        <w:rPr>
+          <w:rFonts w:ascii="Times New Roman" w:hAnsi="Times New Roman" w:cs="Times New Roman"/>
+          <w:sz w:val="24"/>
+          <w:szCs w:val="24"/>
+        </w:rPr>
+        <w:t xml:space="preserve">. </w:t>
+      </w:r>
+      <w:r>
+        <w:rPr>
+          <w:rFonts w:ascii="Times New Roman" w:hAnsi="Times New Roman" w:cs="Times New Roman"/>
+          <w:sz w:val="24"/>
+          <w:szCs w:val="24"/>
+        </w:rPr>
+        <w:t xml:space="preserve">Thus, our use of mediated associates allowed us to test these accounts. </w:t>
+      </w:r>
+      <w:r>
+        <w:rPr>
+          <w:rFonts w:ascii="Times New Roman" w:hAnsi="Times New Roman" w:cs="Times New Roman"/>
+          <w:sz w:val="24"/>
+          <w:szCs w:val="24"/>
+        </w:rPr>
+        <w:t>Overall</w:t>
       </w:r>
       <w:r>
         <w:rPr>
@@ -752,15 +984,15 @@
           <w:sz w:val="24"/>
           <w:szCs w:val="24"/>
         </w:rPr>
-        <w:t>with</w:t>
-      </w:r>
-      <w:r>
-        <w:rPr>
-          <w:rFonts w:ascii="Times New Roman" w:hAnsi="Times New Roman" w:cs="Times New Roman"/>
-          <w:sz w:val="24"/>
-          <w:szCs w:val="24"/>
-        </w:rPr>
-        <w:t xml:space="preserve"> cued-recall (Experiment 1) and recognition test</w:t>
+        <w:t xml:space="preserve">using </w:t>
+      </w:r>
+      <w:r>
+        <w:rPr>
+          <w:rFonts w:ascii="Times New Roman" w:hAnsi="Times New Roman" w:cs="Times New Roman"/>
+          <w:sz w:val="24"/>
+          <w:szCs w:val="24"/>
+        </w:rPr>
+        <w:t>cued-recall (Experiment 1) and recognition test</w:t>
       </w:r>
       <w:r>
         <w:rPr>
@@ -776,15 +1008,63 @@
           <w:sz w:val="24"/>
           <w:szCs w:val="24"/>
         </w:rPr>
-        <w:t xml:space="preserve"> (Experiments 2 and 3). Additionally, Experiments 2-4 showed that positive reactivity also </w:t>
-      </w:r>
-      <w:r>
-        <w:rPr>
-          <w:rFonts w:ascii="Times New Roman" w:hAnsi="Times New Roman" w:cs="Times New Roman"/>
-          <w:sz w:val="24"/>
-          <w:szCs w:val="24"/>
-        </w:rPr>
-        <w:t xml:space="preserve">extends to </w:t>
+        <w:t xml:space="preserve"> (Experiments 2 and 3). Additionally, </w:t>
+      </w:r>
+      <w:r>
+        <w:rPr>
+          <w:rFonts w:ascii="Times New Roman" w:hAnsi="Times New Roman" w:cs="Times New Roman"/>
+          <w:sz w:val="24"/>
+          <w:szCs w:val="24"/>
+        </w:rPr>
+        <w:t xml:space="preserve">in </w:t>
+      </w:r>
+      <w:r>
+        <w:rPr>
+          <w:rFonts w:ascii="Times New Roman" w:hAnsi="Times New Roman" w:cs="Times New Roman"/>
+          <w:sz w:val="24"/>
+          <w:szCs w:val="24"/>
+        </w:rPr>
+        <w:t>Experiments 2-4</w:t>
+      </w:r>
+      <w:r>
+        <w:rPr>
+          <w:rFonts w:ascii="Times New Roman" w:hAnsi="Times New Roman" w:cs="Times New Roman"/>
+          <w:sz w:val="24"/>
+          <w:szCs w:val="24"/>
+        </w:rPr>
+        <w:t>,</w:t>
+      </w:r>
+      <w:r>
+        <w:rPr>
+          <w:rFonts w:ascii="Times New Roman" w:hAnsi="Times New Roman" w:cs="Times New Roman"/>
+          <w:sz w:val="24"/>
+          <w:szCs w:val="24"/>
+        </w:rPr>
+        <w:t xml:space="preserve"> positive reactivity also </w:t>
+      </w:r>
+      <w:r>
+        <w:rPr>
+          <w:rFonts w:ascii="Times New Roman" w:hAnsi="Times New Roman" w:cs="Times New Roman"/>
+          <w:sz w:val="24"/>
+          <w:szCs w:val="24"/>
+        </w:rPr>
+        <w:t>extend</w:t>
+      </w:r>
+      <w:r>
+        <w:rPr>
+          <w:rFonts w:ascii="Times New Roman" w:hAnsi="Times New Roman" w:cs="Times New Roman"/>
+          <w:sz w:val="24"/>
+          <w:szCs w:val="24"/>
+        </w:rPr>
+        <w:t>ed</w:t>
+      </w:r>
+      <w:r>
+        <w:rPr>
+          <w:rFonts w:ascii="Times New Roman" w:hAnsi="Times New Roman" w:cs="Times New Roman"/>
+          <w:sz w:val="24"/>
+          <w:szCs w:val="24"/>
+        </w:rPr>
+        <w:t xml:space="preserve"> to </w:t>
       </w:r>
       <w:r>
         <w:rPr>
@@ -816,7 +1096,15 @@
           <w:sz w:val="24"/>
           <w:szCs w:val="24"/>
         </w:rPr>
-        <w:t>is used</w:t>
+        <w:t>was</w:t>
+      </w:r>
+      <w:r>
+        <w:rPr>
+          <w:rFonts w:ascii="Times New Roman" w:hAnsi="Times New Roman" w:cs="Times New Roman"/>
+          <w:sz w:val="24"/>
+          <w:szCs w:val="24"/>
+        </w:rPr>
+        <w:t xml:space="preserve"> used</w:t>
       </w:r>
       <w:r>
         <w:rPr>
@@ -840,6 +1128,180 @@
           <w:sz w:val="24"/>
           <w:szCs w:val="24"/>
         </w:rPr>
+        <w:t>Thus, w</w:t>
+      </w:r>
+      <w:r>
+        <w:rPr>
+          <w:rFonts w:ascii="Times New Roman" w:hAnsi="Times New Roman" w:cs="Times New Roman"/>
+          <w:sz w:val="24"/>
+          <w:szCs w:val="24"/>
+        </w:rPr>
+        <w:t xml:space="preserve">hen cued-recall testing is used, reactivity reflects </w:t>
+      </w:r>
+      <w:r>
+        <w:rPr>
+          <w:rFonts w:ascii="Times New Roman" w:hAnsi="Times New Roman" w:cs="Times New Roman"/>
+          <w:sz w:val="24"/>
+          <w:szCs w:val="24"/>
+        </w:rPr>
+        <w:t xml:space="preserve">increased </w:t>
+      </w:r>
+      <w:r>
+        <w:rPr>
+          <w:rFonts w:ascii="Times New Roman" w:hAnsi="Times New Roman" w:cs="Times New Roman"/>
+          <w:sz w:val="24"/>
+          <w:szCs w:val="24"/>
+        </w:rPr>
+        <w:t>relational encoding, with related but not unrelated pairs incurring a mem</w:t>
+      </w:r>
+      <w:r>
+        <w:rPr>
+          <w:rFonts w:ascii="Times New Roman" w:hAnsi="Times New Roman" w:cs="Times New Roman"/>
+          <w:sz w:val="24"/>
+          <w:szCs w:val="24"/>
+        </w:rPr>
+        <w:t>ory</w:t>
+      </w:r>
+      <w:r>
+        <w:rPr>
+          <w:rFonts w:ascii="Times New Roman" w:hAnsi="Times New Roman" w:cs="Times New Roman"/>
+          <w:sz w:val="24"/>
+          <w:szCs w:val="24"/>
+        </w:rPr>
+        <w:t xml:space="preserve"> benefit. However, </w:t>
+      </w:r>
+      <w:r>
+        <w:rPr>
+          <w:rFonts w:ascii="Times New Roman" w:hAnsi="Times New Roman" w:cs="Times New Roman"/>
+          <w:sz w:val="24"/>
+          <w:szCs w:val="24"/>
+        </w:rPr>
+        <w:t>J</w:t>
+      </w:r>
+      <w:r>
+        <w:rPr>
+          <w:rFonts w:ascii="Times New Roman" w:hAnsi="Times New Roman" w:cs="Times New Roman"/>
+          <w:sz w:val="24"/>
+          <w:szCs w:val="24"/>
+        </w:rPr>
+        <w:t>OLs also enhance familiarity cues, which are more likely to benefit recognition</w:t>
+      </w:r>
+      <w:r>
+        <w:rPr>
+          <w:rFonts w:ascii="Times New Roman" w:hAnsi="Times New Roman" w:cs="Times New Roman"/>
+          <w:sz w:val="24"/>
+          <w:szCs w:val="24"/>
+        </w:rPr>
+        <w:t xml:space="preserve">. Thus, </w:t>
+      </w:r>
+      <w:r>
+        <w:rPr>
+          <w:rFonts w:ascii="Times New Roman" w:hAnsi="Times New Roman" w:cs="Times New Roman"/>
+          <w:sz w:val="24"/>
+          <w:szCs w:val="24"/>
+        </w:rPr>
+        <w:t>unrelated pairs only benef</w:t>
+      </w:r>
+      <w:r>
+        <w:rPr>
+          <w:rFonts w:ascii="Times New Roman" w:hAnsi="Times New Roman" w:cs="Times New Roman"/>
+          <w:sz w:val="24"/>
+          <w:szCs w:val="24"/>
+        </w:rPr>
+        <w:t>it</w:t>
+      </w:r>
+      <w:r>
+        <w:rPr>
+          <w:rFonts w:ascii="Times New Roman" w:hAnsi="Times New Roman" w:cs="Times New Roman"/>
+          <w:sz w:val="24"/>
+          <w:szCs w:val="24"/>
+        </w:rPr>
+        <w:t xml:space="preserve"> </w:t>
+      </w:r>
+      <w:r>
+        <w:rPr>
+          <w:rFonts w:ascii="Times New Roman" w:hAnsi="Times New Roman" w:cs="Times New Roman"/>
+          <w:sz w:val="24"/>
+          <w:szCs w:val="24"/>
+        </w:rPr>
+        <w:t>when recognition testing is used</w:t>
+      </w:r>
+      <w:r>
+        <w:rPr>
+          <w:rFonts w:ascii="Times New Roman" w:hAnsi="Times New Roman" w:cs="Times New Roman"/>
+          <w:sz w:val="24"/>
+          <w:szCs w:val="24"/>
+        </w:rPr>
+        <w:t xml:space="preserve">. </w:t>
+      </w:r>
+      <w:r>
+        <w:rPr>
+          <w:rFonts w:ascii="Times New Roman" w:hAnsi="Times New Roman" w:cs="Times New Roman"/>
+          <w:sz w:val="24"/>
+          <w:szCs w:val="24"/>
+        </w:rPr>
+        <w:t>As such</w:t>
+      </w:r>
+      <w:r>
+        <w:rPr>
+          <w:rFonts w:ascii="Times New Roman" w:hAnsi="Times New Roman" w:cs="Times New Roman"/>
+          <w:sz w:val="24"/>
+          <w:szCs w:val="24"/>
+        </w:rPr>
+        <w:t xml:space="preserve">, we propose that JOL reactivity reflects a combination of cue-strengthening and relational encoding, with the type of test </w:t>
+      </w:r>
+      <w:r>
+        <w:rPr>
+          <w:rFonts w:ascii="Times New Roman" w:hAnsi="Times New Roman" w:cs="Times New Roman"/>
+          <w:sz w:val="24"/>
+          <w:szCs w:val="24"/>
+        </w:rPr>
+        <w:t xml:space="preserve">ultimately </w:t>
+      </w:r>
+      <w:r>
+        <w:rPr>
+          <w:rFonts w:ascii="Times New Roman" w:hAnsi="Times New Roman" w:cs="Times New Roman"/>
+          <w:sz w:val="24"/>
+          <w:szCs w:val="24"/>
+        </w:rPr>
+        <w:t>determining whether strengthened cues or relational encoding influence memory.</w:t>
+      </w:r>
+      <w:r>
+        <w:rPr>
+          <w:rFonts w:ascii="Times New Roman" w:hAnsi="Times New Roman" w:cs="Times New Roman"/>
+          <w:sz w:val="24"/>
+          <w:szCs w:val="24"/>
+        </w:rPr>
+        <w:t xml:space="preserve"> </w:t>
+      </w:r>
+    </w:p>
+    <w:p>
+      <w:pPr>
+        <w:spacing w:line="240" w:lineRule="auto"/>
+        <w:contextualSpacing/>
+        <w:rPr>
+          <w:rFonts w:ascii="Times New Roman" w:hAnsi="Times New Roman" w:cs="Times New Roman"/>
+          <w:sz w:val="24"/>
+          <w:szCs w:val="24"/>
+        </w:rPr>
+      </w:pPr>
+    </w:p>
+    <w:p>
+      <w:pPr>
+        <w:spacing w:line="240" w:lineRule="auto"/>
+        <w:contextualSpacing/>
+        <w:rPr>
+          <w:rFonts w:ascii="Times New Roman" w:hAnsi="Times New Roman" w:cs="Times New Roman"/>
+          <w:sz w:val="24"/>
+          <w:szCs w:val="24"/>
+        </w:rPr>
+      </w:pPr>
+      <w:r>
+        <w:rPr>
+          <w:rFonts w:ascii="Times New Roman" w:hAnsi="Times New Roman" w:cs="Times New Roman"/>
+          <w:sz w:val="24"/>
+          <w:szCs w:val="24"/>
+        </w:rPr>
         <w:t>W</w:t>
       </w:r>
       <w:r>
@@ -848,23 +1310,55 @@
           <w:sz w:val="24"/>
           <w:szCs w:val="24"/>
         </w:rPr>
-        <w:t>hen cued-recall testing is used, reactivity reflects relational encoding, with related but not unrelated pairs incurring a memorial benefit. However,</w:t>
-      </w:r>
-      <w:r>
-        <w:rPr>
-          <w:rFonts w:ascii="Times New Roman" w:hAnsi="Times New Roman" w:cs="Times New Roman"/>
-          <w:sz w:val="24"/>
-          <w:szCs w:val="24"/>
-        </w:rPr>
-        <w:t xml:space="preserve"> because</w:t>
-      </w:r>
-      <w:r>
-        <w:rPr>
-          <w:rFonts w:ascii="Times New Roman" w:hAnsi="Times New Roman" w:cs="Times New Roman"/>
-          <w:sz w:val="24"/>
-          <w:szCs w:val="24"/>
-        </w:rPr>
-        <w:t xml:space="preserve"> JOLs also enhance familiarity cues, which are more likely to benefit recognition</w:t>
+        <w:t xml:space="preserve">e believe that </w:t>
+      </w:r>
+      <w:r>
+        <w:rPr>
+          <w:rFonts w:ascii="Times New Roman" w:hAnsi="Times New Roman" w:cs="Times New Roman"/>
+          <w:sz w:val="24"/>
+          <w:szCs w:val="24"/>
+        </w:rPr>
+        <w:t>our findings</w:t>
+      </w:r>
+      <w:r>
+        <w:rPr>
+          <w:rFonts w:ascii="Times New Roman" w:hAnsi="Times New Roman" w:cs="Times New Roman"/>
+          <w:sz w:val="24"/>
+          <w:szCs w:val="24"/>
+        </w:rPr>
+        <w:t xml:space="preserve"> make substantive </w:t>
+      </w:r>
+      <w:r>
+        <w:rPr>
+          <w:rFonts w:ascii="Times New Roman" w:hAnsi="Times New Roman" w:cs="Times New Roman"/>
+          <w:sz w:val="24"/>
+          <w:szCs w:val="24"/>
+        </w:rPr>
+        <w:t xml:space="preserve">and novel </w:t>
+      </w:r>
+      <w:r>
+        <w:rPr>
+          <w:rFonts w:ascii="Times New Roman" w:hAnsi="Times New Roman" w:cs="Times New Roman"/>
+          <w:sz w:val="24"/>
+          <w:szCs w:val="24"/>
+        </w:rPr>
+        <w:t>contribution</w:t>
+      </w:r>
+      <w:r>
+        <w:rPr>
+          <w:rFonts w:ascii="Times New Roman" w:hAnsi="Times New Roman" w:cs="Times New Roman"/>
+          <w:sz w:val="24"/>
+          <w:szCs w:val="24"/>
+        </w:rPr>
+        <w:t>s</w:t>
+      </w:r>
+      <w:r>
+        <w:rPr>
+          <w:rFonts w:ascii="Times New Roman" w:hAnsi="Times New Roman" w:cs="Times New Roman"/>
+          <w:sz w:val="24"/>
+          <w:szCs w:val="24"/>
+        </w:rPr>
+        <w:t xml:space="preserve"> to the literature</w:t>
       </w:r>
       <w:r>
         <w:rPr>
@@ -880,360 +1374,162 @@
           <w:sz w:val="24"/>
           <w:szCs w:val="24"/>
         </w:rPr>
-        <w:t xml:space="preserve">unrelated pairs </w:t>
-      </w:r>
-      <w:r>
-        <w:rPr>
-          <w:rFonts w:ascii="Times New Roman" w:hAnsi="Times New Roman" w:cs="Times New Roman"/>
-          <w:sz w:val="24"/>
-          <w:szCs w:val="24"/>
-        </w:rPr>
-        <w:t xml:space="preserve">are </w:t>
-      </w:r>
-      <w:r>
-        <w:rPr>
-          <w:rFonts w:ascii="Times New Roman" w:hAnsi="Times New Roman" w:cs="Times New Roman"/>
-          <w:sz w:val="24"/>
-          <w:szCs w:val="24"/>
-        </w:rPr>
-        <w:t>only benefit</w:t>
-      </w:r>
-      <w:r>
-        <w:rPr>
-          <w:rFonts w:ascii="Times New Roman" w:hAnsi="Times New Roman" w:cs="Times New Roman"/>
-          <w:sz w:val="24"/>
-          <w:szCs w:val="24"/>
-        </w:rPr>
-        <w:t>ted for this test type</w:t>
-      </w:r>
-      <w:r>
-        <w:rPr>
-          <w:rFonts w:ascii="Times New Roman" w:hAnsi="Times New Roman" w:cs="Times New Roman"/>
+        <w:t xml:space="preserve">particularly </w:t>
+      </w:r>
+      <w:r>
+        <w:rPr>
+          <w:rFonts w:ascii="Times New Roman" w:hAnsi="Times New Roman" w:cs="Times New Roman"/>
+          <w:sz w:val="24"/>
+          <w:szCs w:val="24"/>
+        </w:rPr>
+        <w:t xml:space="preserve">through our </w:t>
+      </w:r>
+      <w:r>
+        <w:rPr>
+          <w:rFonts w:ascii="Times New Roman" w:hAnsi="Times New Roman" w:cs="Times New Roman"/>
+          <w:sz w:val="24"/>
+          <w:szCs w:val="24"/>
+        </w:rPr>
+        <w:t xml:space="preserve">use of mediated associates </w:t>
+      </w:r>
+      <w:r>
+        <w:rPr>
+          <w:rFonts w:ascii="Times New Roman" w:hAnsi="Times New Roman" w:cs="Times New Roman"/>
+          <w:sz w:val="24"/>
+          <w:szCs w:val="24"/>
+        </w:rPr>
+        <w:t xml:space="preserve">and </w:t>
+      </w:r>
+      <w:r>
+        <w:rPr>
+          <w:rFonts w:ascii="Times New Roman" w:hAnsi="Times New Roman" w:cs="Times New Roman"/>
+          <w:sz w:val="24"/>
+          <w:szCs w:val="24"/>
+        </w:rPr>
+        <w:t xml:space="preserve">our </w:t>
+      </w:r>
+      <w:r>
+        <w:rPr>
+          <w:rFonts w:ascii="Times New Roman" w:hAnsi="Times New Roman" w:cs="Times New Roman"/>
+          <w:sz w:val="24"/>
+          <w:szCs w:val="24"/>
+        </w:rPr>
+        <w:t>inclusion of recognition testing.</w:t>
+      </w:r>
+      <w:r>
+        <w:rPr>
+          <w:rFonts w:ascii="Times New Roman" w:hAnsi="Times New Roman" w:cs="Times New Roman"/>
+          <w:sz w:val="24"/>
+          <w:szCs w:val="24"/>
+        </w:rPr>
+        <w:t xml:space="preserve"> </w:t>
+      </w:r>
+      <w:r>
+        <w:rPr>
+          <w:rFonts w:ascii="Times New Roman" w:hAnsi="Times New Roman" w:cs="Times New Roman"/>
+          <w:sz w:val="24"/>
+          <w:szCs w:val="24"/>
+        </w:rPr>
+        <w:t>T</w:t>
+      </w:r>
+      <w:r>
+        <w:rPr>
+          <w:rFonts w:ascii="Times New Roman" w:hAnsi="Times New Roman" w:cs="Times New Roman"/>
+          <w:sz w:val="24"/>
+          <w:szCs w:val="24"/>
+        </w:rPr>
+        <w:t>his work</w:t>
+      </w:r>
+      <w:r>
+        <w:rPr>
+          <w:rFonts w:ascii="Times New Roman" w:hAnsi="Times New Roman" w:cs="Times New Roman"/>
+          <w:sz w:val="24"/>
+          <w:szCs w:val="24"/>
+        </w:rPr>
+        <w:t xml:space="preserve"> is original and not under review elsewhere</w:t>
+      </w:r>
+      <w:r>
+        <w:rPr>
+          <w:rFonts w:ascii="Times New Roman" w:hAnsi="Times New Roman" w:cs="Times New Roman"/>
+          <w:sz w:val="24"/>
+          <w:szCs w:val="24"/>
+        </w:rPr>
+        <w:t xml:space="preserve">, and we </w:t>
+      </w:r>
+      <w:r>
+        <w:rPr>
+          <w:rFonts w:ascii="Times New Roman" w:hAnsi="Times New Roman" w:cs="Times New Roman"/>
+          <w:sz w:val="24"/>
+          <w:szCs w:val="24"/>
+        </w:rPr>
+        <w:t>disclose</w:t>
+      </w:r>
+      <w:r>
+        <w:rPr>
+          <w:rFonts w:ascii="Times New Roman" w:hAnsi="Times New Roman" w:cs="Times New Roman"/>
+          <w:sz w:val="24"/>
+          <w:szCs w:val="24"/>
+        </w:rPr>
+        <w:t xml:space="preserve"> no conflicts of interest.</w:t>
+      </w:r>
+      <w:r>
+        <w:rPr>
+          <w:rFonts w:ascii="Times New Roman" w:hAnsi="Times New Roman" w:cs="Times New Roman"/>
+          <w:sz w:val="24"/>
+          <w:szCs w:val="24"/>
+        </w:rPr>
+        <w:t xml:space="preserve"> We look forward to hearing about the suitability of our </w:t>
+      </w:r>
+      <w:r>
+        <w:rPr>
+          <w:rFonts w:ascii="Times New Roman" w:hAnsi="Times New Roman" w:cs="Times New Roman"/>
+          <w:sz w:val="24"/>
+          <w:szCs w:val="24"/>
+        </w:rPr>
+        <w:t>manuscript</w:t>
+      </w:r>
+      <w:r>
+        <w:rPr>
+          <w:rFonts w:ascii="Times New Roman" w:hAnsi="Times New Roman" w:cs="Times New Roman"/>
+          <w:sz w:val="24"/>
+          <w:szCs w:val="24"/>
+        </w:rPr>
+        <w:t xml:space="preserve"> in</w:t>
+      </w:r>
+      <w:r>
+        <w:rPr>
+          <w:rFonts w:ascii="Times New Roman" w:hAnsi="Times New Roman" w:cs="Times New Roman"/>
+          <w:sz w:val="24"/>
+          <w:szCs w:val="24"/>
+        </w:rPr>
+        <w:t xml:space="preserve"> the</w:t>
+      </w:r>
+      <w:r>
+        <w:rPr>
+          <w:rFonts w:ascii="Times New Roman" w:hAnsi="Times New Roman" w:cs="Times New Roman"/>
+          <w:sz w:val="24"/>
+          <w:szCs w:val="24"/>
+        </w:rPr>
+        <w:t xml:space="preserve"> </w:t>
+      </w:r>
+      <w:r>
+        <w:rPr>
+          <w:rFonts w:ascii="Times New Roman" w:hAnsi="Times New Roman" w:cs="Times New Roman"/>
+          <w:i/>
+          <w:sz w:val="24"/>
+          <w:szCs w:val="24"/>
+        </w:rPr>
+        <w:t>Journal of Experimental Psychology: Learning, Memory, and Cognition</w:t>
+      </w:r>
+      <w:r>
+        <w:rPr>
+          <w:rFonts w:ascii="Times New Roman" w:hAnsi="Times New Roman" w:cs="Times New Roman"/>
+          <w:iCs/>
           <w:sz w:val="24"/>
           <w:szCs w:val="24"/>
         </w:rPr>
         <w:t>.</w:t>
       </w:r>
-      <w:r>
-        <w:rPr>
-          <w:rFonts w:ascii="Times New Roman" w:hAnsi="Times New Roman" w:cs="Times New Roman"/>
-          <w:sz w:val="24"/>
-          <w:szCs w:val="24"/>
-        </w:rPr>
-        <w:t xml:space="preserve"> </w:t>
-      </w:r>
-      <w:r>
-        <w:rPr>
-          <w:rFonts w:ascii="Times New Roman" w:hAnsi="Times New Roman" w:cs="Times New Roman"/>
-          <w:sz w:val="24"/>
-          <w:szCs w:val="24"/>
-        </w:rPr>
-        <w:t>Taken together</w:t>
-      </w:r>
-      <w:r>
-        <w:rPr>
-          <w:rFonts w:ascii="Times New Roman" w:hAnsi="Times New Roman" w:cs="Times New Roman"/>
-          <w:sz w:val="24"/>
-          <w:szCs w:val="24"/>
-        </w:rPr>
-        <w:t xml:space="preserve">, we propose that JOL reactivity reflects a combination of cue-strengthening and relational encoding, with the type of test </w:t>
-      </w:r>
-      <w:r>
-        <w:rPr>
-          <w:rFonts w:ascii="Times New Roman" w:hAnsi="Times New Roman" w:cs="Times New Roman"/>
-          <w:sz w:val="24"/>
-          <w:szCs w:val="24"/>
-        </w:rPr>
-        <w:t xml:space="preserve">ultimately </w:t>
-      </w:r>
-      <w:r>
-        <w:rPr>
-          <w:rFonts w:ascii="Times New Roman" w:hAnsi="Times New Roman" w:cs="Times New Roman"/>
-          <w:sz w:val="24"/>
-          <w:szCs w:val="24"/>
-        </w:rPr>
-        <w:t>determining whether strengthened cues or relational encoding influence memory.</w:t>
-      </w:r>
-      <w:r>
-        <w:rPr>
-          <w:rFonts w:ascii="Times New Roman" w:hAnsi="Times New Roman" w:cs="Times New Roman"/>
-          <w:sz w:val="24"/>
-          <w:szCs w:val="24"/>
-        </w:rPr>
-        <w:t xml:space="preserve"> </w:t>
-      </w:r>
-    </w:p>
-    <w:p>
-      <w:pPr>
-        <w:spacing w:line="240" w:lineRule="auto"/>
-        <w:contextualSpacing/>
-        <w:rPr>
-          <w:rFonts w:ascii="Times New Roman" w:hAnsi="Times New Roman" w:cs="Times New Roman"/>
-          <w:sz w:val="24"/>
-          <w:szCs w:val="24"/>
-        </w:rPr>
-      </w:pPr>
-    </w:p>
-    <w:p>
-      <w:pPr>
-        <w:spacing w:line="240" w:lineRule="auto"/>
-        <w:contextualSpacing/>
-        <w:rPr>
-          <w:rFonts w:ascii="Times New Roman" w:hAnsi="Times New Roman" w:cs="Times New Roman"/>
-          <w:sz w:val="24"/>
-          <w:szCs w:val="24"/>
-        </w:rPr>
-      </w:pPr>
-      <w:r>
-        <w:rPr>
-          <w:rFonts w:ascii="Times New Roman" w:hAnsi="Times New Roman" w:cs="Times New Roman"/>
-          <w:sz w:val="24"/>
-          <w:szCs w:val="24"/>
-        </w:rPr>
-        <w:t>W</w:t>
-      </w:r>
-      <w:r>
-        <w:rPr>
-          <w:rFonts w:ascii="Times New Roman" w:hAnsi="Times New Roman" w:cs="Times New Roman"/>
-          <w:sz w:val="24"/>
-          <w:szCs w:val="24"/>
-        </w:rPr>
-        <w:t xml:space="preserve">e believe that </w:t>
-      </w:r>
-      <w:r>
-        <w:rPr>
-          <w:rFonts w:ascii="Times New Roman" w:hAnsi="Times New Roman" w:cs="Times New Roman"/>
-          <w:sz w:val="24"/>
-          <w:szCs w:val="24"/>
-        </w:rPr>
-        <w:t>our findings</w:t>
-      </w:r>
-      <w:r>
-        <w:rPr>
-          <w:rFonts w:ascii="Times New Roman" w:hAnsi="Times New Roman" w:cs="Times New Roman"/>
-          <w:sz w:val="24"/>
-          <w:szCs w:val="24"/>
-        </w:rPr>
-        <w:t xml:space="preserve"> make substantive </w:t>
-      </w:r>
-      <w:r>
-        <w:rPr>
-          <w:rFonts w:ascii="Times New Roman" w:hAnsi="Times New Roman" w:cs="Times New Roman"/>
-          <w:sz w:val="24"/>
-          <w:szCs w:val="24"/>
-        </w:rPr>
-        <w:t xml:space="preserve">and novel </w:t>
-      </w:r>
-      <w:r>
-        <w:rPr>
-          <w:rFonts w:ascii="Times New Roman" w:hAnsi="Times New Roman" w:cs="Times New Roman"/>
-          <w:sz w:val="24"/>
-          <w:szCs w:val="24"/>
-        </w:rPr>
-        <w:t>contribution</w:t>
-      </w:r>
-      <w:r>
-        <w:rPr>
-          <w:rFonts w:ascii="Times New Roman" w:hAnsi="Times New Roman" w:cs="Times New Roman"/>
-          <w:sz w:val="24"/>
-          <w:szCs w:val="24"/>
-        </w:rPr>
-        <w:t>s</w:t>
-      </w:r>
-      <w:r>
-        <w:rPr>
-          <w:rFonts w:ascii="Times New Roman" w:hAnsi="Times New Roman" w:cs="Times New Roman"/>
-          <w:sz w:val="24"/>
-          <w:szCs w:val="24"/>
-        </w:rPr>
-        <w:t xml:space="preserve"> to the literature</w:t>
-      </w:r>
-      <w:r>
-        <w:rPr>
-          <w:rFonts w:ascii="Times New Roman" w:hAnsi="Times New Roman" w:cs="Times New Roman"/>
-          <w:sz w:val="24"/>
-          <w:szCs w:val="24"/>
-        </w:rPr>
-        <w:t xml:space="preserve">, </w:t>
-      </w:r>
-      <w:r>
-        <w:rPr>
-          <w:rFonts w:ascii="Times New Roman" w:hAnsi="Times New Roman" w:cs="Times New Roman"/>
-          <w:sz w:val="24"/>
-          <w:szCs w:val="24"/>
-        </w:rPr>
-        <w:t xml:space="preserve">particularly </w:t>
-      </w:r>
-      <w:r>
-        <w:rPr>
-          <w:rFonts w:ascii="Times New Roman" w:hAnsi="Times New Roman" w:cs="Times New Roman"/>
-          <w:sz w:val="24"/>
-          <w:szCs w:val="24"/>
-        </w:rPr>
-        <w:t xml:space="preserve">through our </w:t>
-      </w:r>
-      <w:r>
-        <w:rPr>
-          <w:rFonts w:ascii="Times New Roman" w:hAnsi="Times New Roman" w:cs="Times New Roman"/>
-          <w:sz w:val="24"/>
-          <w:szCs w:val="24"/>
-        </w:rPr>
-        <w:t xml:space="preserve">use of mediated associates </w:t>
-      </w:r>
-      <w:r>
-        <w:rPr>
-          <w:rFonts w:ascii="Times New Roman" w:hAnsi="Times New Roman" w:cs="Times New Roman"/>
-          <w:sz w:val="24"/>
-          <w:szCs w:val="24"/>
-        </w:rPr>
-        <w:t xml:space="preserve">and </w:t>
-      </w:r>
-      <w:r>
-        <w:rPr>
-          <w:rFonts w:ascii="Times New Roman" w:hAnsi="Times New Roman" w:cs="Times New Roman"/>
-          <w:sz w:val="24"/>
-          <w:szCs w:val="24"/>
-        </w:rPr>
-        <w:t xml:space="preserve">our </w:t>
-      </w:r>
-      <w:r>
-        <w:rPr>
-          <w:rFonts w:ascii="Times New Roman" w:hAnsi="Times New Roman" w:cs="Times New Roman"/>
-          <w:sz w:val="24"/>
-          <w:szCs w:val="24"/>
-        </w:rPr>
-        <w:t xml:space="preserve">inclusion of recognition testing, rather than </w:t>
-      </w:r>
-      <w:r>
-        <w:rPr>
-          <w:rFonts w:ascii="Times New Roman" w:hAnsi="Times New Roman" w:cs="Times New Roman"/>
-          <w:sz w:val="24"/>
-          <w:szCs w:val="24"/>
-        </w:rPr>
-        <w:t xml:space="preserve">relying </w:t>
-      </w:r>
-      <w:r>
-        <w:rPr>
-          <w:rFonts w:ascii="Times New Roman" w:hAnsi="Times New Roman" w:cs="Times New Roman"/>
-          <w:sz w:val="24"/>
-          <w:szCs w:val="24"/>
-        </w:rPr>
-        <w:t>solely upon cued-recall testing.</w:t>
-      </w:r>
-      <w:r>
-        <w:rPr>
-          <w:rFonts w:ascii="Times New Roman" w:hAnsi="Times New Roman" w:cs="Times New Roman"/>
-          <w:sz w:val="24"/>
-          <w:szCs w:val="24"/>
-        </w:rPr>
-        <w:t xml:space="preserve"> </w:t>
-      </w:r>
-      <w:r>
-        <w:rPr>
-          <w:rFonts w:ascii="Times New Roman" w:hAnsi="Times New Roman" w:cs="Times New Roman"/>
-          <w:sz w:val="24"/>
-          <w:szCs w:val="24"/>
-        </w:rPr>
-        <w:t>T</w:t>
-      </w:r>
-      <w:r>
-        <w:rPr>
-          <w:rFonts w:ascii="Times New Roman" w:hAnsi="Times New Roman" w:cs="Times New Roman"/>
-          <w:sz w:val="24"/>
-          <w:szCs w:val="24"/>
-        </w:rPr>
-        <w:t>his work</w:t>
-      </w:r>
-      <w:r>
-        <w:rPr>
-          <w:rFonts w:ascii="Times New Roman" w:hAnsi="Times New Roman" w:cs="Times New Roman"/>
-          <w:sz w:val="24"/>
-          <w:szCs w:val="24"/>
-        </w:rPr>
-        <w:t xml:space="preserve"> is original and not under review elsewhere</w:t>
-      </w:r>
-      <w:r>
-        <w:rPr>
-          <w:rFonts w:ascii="Times New Roman" w:hAnsi="Times New Roman" w:cs="Times New Roman"/>
-          <w:sz w:val="24"/>
-          <w:szCs w:val="24"/>
-        </w:rPr>
-        <w:t xml:space="preserve">, and we </w:t>
-      </w:r>
-      <w:r>
-        <w:rPr>
-          <w:rFonts w:ascii="Times New Roman" w:hAnsi="Times New Roman" w:cs="Times New Roman"/>
-          <w:sz w:val="24"/>
-          <w:szCs w:val="24"/>
-        </w:rPr>
-        <w:t>disclose</w:t>
-      </w:r>
-      <w:r>
-        <w:rPr>
-          <w:rFonts w:ascii="Times New Roman" w:hAnsi="Times New Roman" w:cs="Times New Roman"/>
-          <w:sz w:val="24"/>
-          <w:szCs w:val="24"/>
-        </w:rPr>
-        <w:t xml:space="preserve"> no conflicts of interest.</w:t>
-      </w:r>
-      <w:r>
-        <w:rPr>
-          <w:rFonts w:ascii="Times New Roman" w:hAnsi="Times New Roman" w:cs="Times New Roman"/>
-          <w:sz w:val="24"/>
-          <w:szCs w:val="24"/>
-        </w:rPr>
-        <w:t xml:space="preserve"> We look forward to hearing about the suitability of our </w:t>
-      </w:r>
-      <w:r>
-        <w:rPr>
-          <w:rFonts w:ascii="Times New Roman" w:hAnsi="Times New Roman" w:cs="Times New Roman"/>
-          <w:sz w:val="24"/>
-          <w:szCs w:val="24"/>
-        </w:rPr>
-        <w:t>manuscript</w:t>
-      </w:r>
-      <w:r>
-        <w:rPr>
-          <w:rFonts w:ascii="Times New Roman" w:hAnsi="Times New Roman" w:cs="Times New Roman"/>
-          <w:sz w:val="24"/>
-          <w:szCs w:val="24"/>
-        </w:rPr>
-        <w:t xml:space="preserve"> in</w:t>
-      </w:r>
-      <w:r>
-        <w:rPr>
-          <w:rFonts w:ascii="Times New Roman" w:hAnsi="Times New Roman" w:cs="Times New Roman"/>
-          <w:sz w:val="24"/>
-          <w:szCs w:val="24"/>
-        </w:rPr>
-        <w:t xml:space="preserve"> the</w:t>
-      </w:r>
-      <w:r>
-        <w:rPr>
-          <w:rFonts w:ascii="Times New Roman" w:hAnsi="Times New Roman" w:cs="Times New Roman"/>
-          <w:sz w:val="24"/>
-          <w:szCs w:val="24"/>
-        </w:rPr>
-        <w:t xml:space="preserve"> </w:t>
-      </w:r>
-      <w:r>
-        <w:rPr>
-          <w:rFonts w:ascii="Times New Roman" w:hAnsi="Times New Roman" w:cs="Times New Roman"/>
-          <w:i/>
-          <w:sz w:val="24"/>
-          <w:szCs w:val="24"/>
-        </w:rPr>
-        <w:t>Journal of Experimental Psychology: Learning, Memory, and Cognition</w:t>
-      </w:r>
-      <w:r>
-        <w:rPr>
-          <w:rFonts w:ascii="Times New Roman" w:hAnsi="Times New Roman" w:cs="Times New Roman"/>
-          <w:iCs/>
-          <w:sz w:val="24"/>
-          <w:szCs w:val="24"/>
-        </w:rPr>
-        <w:t>.</w:t>
-      </w:r>
     </w:p>
     <w:p>
       <w:pPr>
@@ -1287,17 +1583,6 @@
           <w:szCs w:val="24"/>
         </w:rPr>
       </w:pPr>
-    </w:p>
-    <w:p>
-      <w:pPr>
-        <w:spacing w:line="240" w:lineRule="auto"/>
-        <w:contextualSpacing/>
-        <w:rPr>
-          <w:rFonts w:ascii="Times New Roman" w:hAnsi="Times New Roman" w:cs="Times New Roman"/>
-          <w:sz w:val="24"/>
-          <w:szCs w:val="24"/>
-        </w:rPr>
-      </w:pPr>
       <w:r>
         <w:rPr>
           <w:rFonts w:ascii="Times New Roman" w:hAnsi="Times New Roman" w:cs="Times New Roman"/>
@@ -1369,42 +1654,42 @@
           <w:sz w:val="24"/>
           <w:szCs w:val="24"/>
         </w:rPr>
+        <w:t>nicholas.maxwell@</w:t>
+      </w:r>
+      <w:r>
+        <w:rPr>
+          <w:rFonts w:ascii="Times New Roman" w:hAnsi="Times New Roman" w:cs="Times New Roman"/>
+          <w:sz w:val="24"/>
+          <w:szCs w:val="24"/>
+        </w:rPr>
+        <w:t>msutexas</w:t>
+      </w:r>
+      <w:r>
+        <w:rPr>
+          <w:rFonts w:ascii="Times New Roman" w:hAnsi="Times New Roman" w:cs="Times New Roman"/>
+          <w:sz w:val="24"/>
+          <w:szCs w:val="24"/>
+        </w:rPr>
+        <w:t>.edu</w:t>
+      </w:r>
+    </w:p>
+    <w:p>
+      <w:pPr>
+        <w:spacing w:line="240" w:lineRule="auto"/>
+        <w:contextualSpacing/>
+        <w:rPr>
+          <w:rFonts w:ascii="Times New Roman" w:hAnsi="Times New Roman" w:cs="Times New Roman"/>
+          <w:sz w:val="24"/>
+          <w:szCs w:val="24"/>
+        </w:rPr>
+      </w:pPr>
+      <w:r>
+        <w:rPr>
+          <w:rFonts w:ascii="Times New Roman" w:hAnsi="Times New Roman" w:cs="Times New Roman"/>
+          <w:sz w:val="24"/>
+          <w:szCs w:val="24"/>
+        </w:rPr>
         <w:lastRenderedPageBreak/>
-        <w:t>nicholas.maxwell@</w:t>
-      </w:r>
-      <w:r>
-        <w:rPr>
-          <w:rFonts w:ascii="Times New Roman" w:hAnsi="Times New Roman" w:cs="Times New Roman"/>
-          <w:sz w:val="24"/>
-          <w:szCs w:val="24"/>
-        </w:rPr>
-        <w:t>msutexas</w:t>
-      </w:r>
-      <w:r>
-        <w:rPr>
-          <w:rFonts w:ascii="Times New Roman" w:hAnsi="Times New Roman" w:cs="Times New Roman"/>
-          <w:sz w:val="24"/>
-          <w:szCs w:val="24"/>
-        </w:rPr>
-        <w:t>.edu</w:t>
-      </w:r>
-    </w:p>
-    <w:p>
-      <w:pPr>
-        <w:spacing w:line="240" w:lineRule="auto"/>
-        <w:contextualSpacing/>
-        <w:rPr>
-          <w:rFonts w:ascii="Times New Roman" w:hAnsi="Times New Roman" w:cs="Times New Roman"/>
-          <w:sz w:val="24"/>
-          <w:szCs w:val="24"/>
-        </w:rPr>
-      </w:pPr>
-      <w:r>
-        <w:rPr>
-          <w:rFonts w:ascii="Times New Roman" w:hAnsi="Times New Roman" w:cs="Times New Roman"/>
-          <w:sz w:val="24"/>
-          <w:szCs w:val="24"/>
-        </w:rPr>
         <w:t xml:space="preserve">Ph: </w:t>
       </w:r>
       <w:r>
